--- a/README.docx
+++ b/README.docx
@@ -36,10 +36,7 @@
         <w:t xml:space="preserve">based </w:t>
       </w:r>
       <w:r>
-        <w:t xml:space="preserve">tool </w:t>
-      </w:r>
-      <w:r>
-        <w:t xml:space="preserve">for </w:t>
+        <w:t xml:space="preserve">regression tool of </w:t>
       </w:r>
       <w:r>
         <w:t>G</w:t>
@@ -54,83 +51,70 @@
         <w:t xml:space="preserve"> </w:t>
       </w:r>
       <w:r>
-        <w:t xml:space="preserve">schema regression. </w:t>
+        <w:t>schema.</w:t>
       </w:r>
       <w:r>
         <w:t xml:space="preserve"> </w:t>
       </w:r>
       <w:r>
-        <w:t xml:space="preserve">It runs SQL scripts in parallel and </w:t>
-      </w:r>
-      <w:r>
-        <w:t>perform DB schema validation</w:t>
+        <w:t>The regression tests are a comprehensive set of SQL tests based on GXDB schema.</w:t>
+      </w:r>
+      <w:r>
+        <w:t xml:space="preserve"> </w:t>
+      </w:r>
+      <w:r>
+        <w:t xml:space="preserve"> </w:t>
+      </w:r>
+      <w:r>
+        <w:t>It runs</w:t>
+      </w:r>
+      <w:r>
+        <w:t xml:space="preserve"> SQL scripts on concurrent  Sybase Database servers (max = 9 )</w:t>
       </w:r>
       <w:r>
         <w:t>.</w:t>
       </w:r>
       <w:r>
-        <w:t xml:space="preserve"> The regression tests are a comprehensive set of </w:t>
-      </w:r>
-      <w:r>
-        <w:t xml:space="preserve">SQL </w:t>
-      </w:r>
-      <w:r>
-        <w:t xml:space="preserve">tests </w:t>
-      </w:r>
-      <w:r>
-        <w:t>based on</w:t>
-      </w:r>
-      <w:r>
         <w:t xml:space="preserve"> </w:t>
       </w:r>
       <w:r>
-        <w:t xml:space="preserve">GXDB </w:t>
-      </w:r>
-      <w:r>
-        <w:t>schema</w:t>
+        <w:t xml:space="preserve">It </w:t>
+      </w:r>
+      <w:r>
+        <w:t xml:space="preserve">generates </w:t>
+      </w:r>
+      <w:r>
+        <w:t>an</w:t>
+      </w:r>
+      <w:r>
+        <w:t xml:space="preserve"> output schema </w:t>
+      </w:r>
+      <w:r>
+        <w:t xml:space="preserve">in XML format </w:t>
+      </w:r>
+      <w:r>
+        <w:t xml:space="preserve">and </w:t>
+      </w:r>
+      <w:r>
+        <w:t xml:space="preserve">validates </w:t>
+      </w:r>
+      <w:r>
+        <w:t xml:space="preserve">with </w:t>
+      </w:r>
+      <w:r>
+        <w:t>provided</w:t>
+      </w:r>
+      <w:r>
+        <w:t xml:space="preserve"> </w:t>
+      </w:r>
+      <w:r>
+        <w:t>verified schema</w:t>
       </w:r>
       <w:r>
         <w:t>.</w:t>
       </w:r>
-      <w:r>
-        <w:t xml:space="preserve"> </w:t>
-      </w:r>
-      <w:r>
-        <w:t xml:space="preserve"> It </w:t>
-      </w:r>
-      <w:r>
-        <w:t xml:space="preserve">generates </w:t>
-      </w:r>
-      <w:r>
-        <w:t>avn</w:t>
-      </w:r>
-      <w:r>
-        <w:t xml:space="preserve"> output schema </w:t>
-      </w:r>
-      <w:r>
-        <w:t xml:space="preserve">in XML format </w:t>
-      </w:r>
-      <w:r>
-        <w:t xml:space="preserve">and </w:t>
-      </w:r>
-      <w:r>
-        <w:t xml:space="preserve">validates </w:t>
-      </w:r>
-      <w:r>
-        <w:t xml:space="preserve">with </w:t>
-      </w:r>
-      <w:r>
-        <w:t>provided</w:t>
-      </w:r>
-      <w:r>
-        <w:t xml:space="preserve"> </w:t>
-      </w:r>
-      <w:r>
-        <w:t>verified schema</w:t>
-      </w:r>
-      <w:r>
-        <w:t>.</w:t>
-      </w:r>
+      <w:bookmarkStart w:id="0" w:name="_GoBack"/>
+      <w:bookmarkEnd w:id="0"/>
     </w:p>
     <w:p>
       <w:pPr>
@@ -481,10 +465,7 @@
         <w:t xml:space="preserve"> User analyse and verifies first generated dataset. </w:t>
       </w:r>
       <w:r>
-        <w:t>The &lt;Expected&gt; parameter is set to path to verified dataset. Later, t</w:t>
-      </w:r>
-      <w:r>
-        <w:t>he</w:t>
+        <w:t>The &lt;Expected&gt; parameter is set to path to verified dataset. Later, the</w:t>
       </w:r>
       <w:r>
         <w:t xml:space="preserve"> &lt;Expected&gt; </w:t>
@@ -522,7 +503,7 @@
         <w:ind w:firstLine="720"/>
       </w:pPr>
       <w:r>
-        <w:t>python.exe regression.py –c “path/configuration.xml”</w:t>
+        <w:t>python.exe regression.py –c “configuration.xml”</w:t>
       </w:r>
     </w:p>
     <w:p>
@@ -544,10 +525,7 @@
         <w:pStyle w:val="Heading2"/>
       </w:pPr>
     </w:p>
-    <w:p>
-      <w:bookmarkStart w:id="0" w:name="_GoBack"/>
-      <w:bookmarkEnd w:id="0"/>
-    </w:p>
+    <w:p/>
     <w:p>
       <w:pPr>
         <w:pStyle w:val="Heading2"/>
@@ -2923,7 +2901,7 @@
 </file>
 
 <file path=customXml/itemProps1.xml><?xml version="1.0" encoding="utf-8"?>
-<ds:datastoreItem xmlns:ds="http://schemas.openxmlformats.org/officeDocument/2006/customXml" ds:itemID="{E5924CA2-FF49-4679-B17B-0654EC20EBB2}">
+<ds:datastoreItem xmlns:ds="http://schemas.openxmlformats.org/officeDocument/2006/customXml" ds:itemID="{69004312-6DE7-466C-93B9-B53EFB5ACD14}">
   <ds:schemaRefs>
     <ds:schemaRef ds:uri="http://schemas.openxmlformats.org/officeDocument/2006/bibliography"/>
   </ds:schemaRefs>

--- a/README.docx
+++ b/README.docx
@@ -5,567 +5,747 @@
     <w:p>
       <w:pPr>
         <w:pStyle w:val="Heading1"/>
+        <w:spacing w:after="240"/>
       </w:pPr>
       <w:r>
         <w:t>GXDB Regression</w:t>
-      </w:r>
-    </w:p>
-    <w:p/>
-    <w:p>
-      <w:pPr>
-        <w:pStyle w:val="Heading2"/>
-      </w:pPr>
-      <w:r>
-        <w:t>Introduction</w:t>
       </w:r>
     </w:p>
     <w:p>
       <w:pPr>
-        <w:spacing w:before="100" w:beforeAutospacing="1" w:after="100" w:afterAutospacing="1" w:line="240" w:lineRule="auto"/>
-      </w:pPr>
-      <w:r>
-        <w:t>“GXDBRegression” is a</w:t>
-      </w:r>
-      <w:r>
-        <w:t xml:space="preserve"> python</w:t>
+        <w:pStyle w:val="Heading2"/>
+        <w:spacing w:after="240" w:line="240" w:lineRule="auto"/>
+      </w:pPr>
+      <w:r>
+        <w:t>Scope</w:t>
+      </w:r>
+    </w:p>
+    <w:p>
+      <w:pPr>
+        <w:spacing w:after="240" w:line="240" w:lineRule="auto"/>
+      </w:pPr>
+      <w:r>
+        <w:t xml:space="preserve">The intention of this document to </w:t>
+      </w:r>
+      <w:r>
+        <w:t xml:space="preserve">elaborate </w:t>
+      </w:r>
+      <w:r>
+        <w:t>GeoGraphix(GGX)</w:t>
+      </w:r>
+      <w:r>
+        <w:t xml:space="preserve"> schema regression requirement</w:t>
+      </w:r>
+      <w:r>
+        <w:t xml:space="preserve"> and resolution.</w:t>
+      </w:r>
+    </w:p>
+    <w:p>
+      <w:pPr>
+        <w:pStyle w:val="Heading2"/>
+        <w:spacing w:after="240" w:line="240" w:lineRule="auto"/>
+      </w:pPr>
+      <w:r>
+        <w:t>Requirement</w:t>
+      </w:r>
+    </w:p>
+    <w:p>
+      <w:pPr>
+        <w:spacing w:after="240" w:line="240" w:lineRule="auto"/>
+      </w:pPr>
+      <w:r>
+        <w:t>C</w:t>
+      </w:r>
+      <w:r>
+        <w:t xml:space="preserve">ompare two </w:t>
+      </w:r>
+      <w:r>
+        <w:t>GGX</w:t>
       </w:r>
       <w:r>
         <w:t xml:space="preserve"> </w:t>
       </w:r>
       <w:r>
-        <w:t xml:space="preserve">based </w:t>
-      </w:r>
-      <w:r>
-        <w:t xml:space="preserve">regression tool of </w:t>
-      </w:r>
-      <w:r>
+        <w:t>Sybase schema.</w:t>
+      </w:r>
+      <w:r>
+        <w:t xml:space="preserve"> e.g gxdb.db</w:t>
+      </w:r>
+      <w:r>
+        <w:t>,</w:t>
+      </w:r>
+      <w:r>
+        <w:t xml:space="preserve"> </w:t>
+      </w:r>
+      <w:r>
+        <w:t>gxdb_production</w:t>
+      </w:r>
+      <w:r>
+        <w:t>.db</w:t>
+      </w:r>
+      <w:r>
+        <w:t xml:space="preserve"> etc.</w:t>
+      </w:r>
+    </w:p>
+    <w:p>
+      <w:pPr>
+        <w:pStyle w:val="Heading2"/>
+        <w:spacing w:before="0" w:after="240" w:line="240" w:lineRule="auto"/>
+      </w:pPr>
+      <w:r>
+        <w:t>Resolution</w:t>
+      </w:r>
+    </w:p>
+    <w:p>
+      <w:pPr>
+        <w:spacing w:after="240" w:line="240" w:lineRule="auto"/>
+      </w:pPr>
+      <w:r>
+        <w:t>“GXDBRegression” is a bespoke</w:t>
+      </w:r>
+      <w:r>
+        <w:t xml:space="preserve"> </w:t>
+      </w:r>
+      <w:r>
+        <w:t>GGX</w:t>
+      </w:r>
+      <w:r>
+        <w:t>’s</w:t>
+      </w:r>
+      <w:r>
+        <w:t xml:space="preserve"> </w:t>
+      </w:r>
+      <w:r>
+        <w:t>regression</w:t>
+      </w:r>
+      <w:r>
+        <w:t xml:space="preserve"> system baseline on python.</w:t>
+      </w:r>
+      <w:r>
+        <w:t xml:space="preserve"> </w:t>
+      </w:r>
+      <w:r>
+        <w:t>It comprises</w:t>
+      </w:r>
+      <w:r>
+        <w:t xml:space="preserve"> comprehensive set</w:t>
+      </w:r>
+      <w:r>
+        <w:t>s</w:t>
+      </w:r>
+      <w:r>
+        <w:t xml:space="preserve"> SQL </w:t>
+      </w:r>
+      <w:r>
+        <w:t>scripts</w:t>
+      </w:r>
+      <w:r>
+        <w:t>.</w:t>
+      </w:r>
+      <w:r>
+        <w:t xml:space="preserve"> </w:t>
+      </w:r>
+      <w:r>
+        <w:t xml:space="preserve"> </w:t>
+      </w:r>
+      <w:r>
+        <w:t>It</w:t>
+      </w:r>
+      <w:r>
+        <w:t xml:space="preserve"> concurrently</w:t>
+      </w:r>
+      <w:r>
+        <w:t xml:space="preserve"> process</w:t>
+      </w:r>
+      <w:r>
+        <w:t>es</w:t>
+      </w:r>
+      <w:r>
+        <w:t xml:space="preserve"> and</w:t>
+      </w:r>
+      <w:r>
+        <w:t xml:space="preserve"> </w:t>
+      </w:r>
+      <w:r>
+        <w:t>executes</w:t>
+      </w:r>
+      <w:r>
+        <w:t xml:space="preserve"> SQL scripts on Sybase server. Later, it validates the generated schema with respect to schema provided for verification. It </w:t>
+      </w:r>
+      <w:r>
+        <w:t xml:space="preserve">can support </w:t>
+      </w:r>
+      <w:r>
+        <w:t xml:space="preserve">maximum </w:t>
+      </w:r>
+      <w:r>
+        <w:t>9 concurrent server</w:t>
+      </w:r>
+      <w:r>
+        <w:t>s</w:t>
+      </w:r>
+      <w:r>
+        <w:t>.</w:t>
+      </w:r>
+      <w:r>
+        <w:t xml:space="preserve">  </w:t>
+      </w:r>
+    </w:p>
+    <w:p>
+      <w:pPr>
+        <w:pStyle w:val="Heading2"/>
+        <w:spacing w:after="240"/>
+      </w:pPr>
+      <w:r>
+        <w:t>Configuration</w:t>
+      </w:r>
+    </w:p>
+    <w:p>
+      <w:pPr>
+        <w:spacing w:before="100" w:beforeAutospacing="1" w:after="240" w:line="240" w:lineRule="auto"/>
+      </w:pPr>
+      <w:r>
+        <w:t xml:space="preserve">Regression configurations are defined in configuration.xml. </w:t>
+      </w:r>
+      <w:r>
+        <w:t xml:space="preserve">These settings </w:t>
+      </w:r>
+      <w:r>
+        <w:t xml:space="preserve">outline Sybase </w:t>
+      </w:r>
+      <w:r>
+        <w:t>credentials</w:t>
+      </w:r>
+      <w:r>
+        <w:t xml:space="preserve"> </w:t>
+      </w:r>
+      <w:r>
+        <w:t>(uid, pwd</w:t>
+      </w:r>
+      <w:r>
+        <w:t xml:space="preserve"> and</w:t>
+      </w:r>
+      <w:r>
+        <w:t xml:space="preserve"> dbf</w:t>
+      </w:r>
+      <w:r>
+        <w:t>)</w:t>
+      </w:r>
+      <w:r>
+        <w:t>,</w:t>
+      </w:r>
+      <w:r>
+        <w:t xml:space="preserve"> </w:t>
+      </w:r>
+      <w:r>
+        <w:t>r</w:t>
+      </w:r>
+      <w:r>
+        <w:t>equisite</w:t>
+      </w:r>
+      <w:r>
+        <w:t xml:space="preserve"> directories</w:t>
+      </w:r>
+      <w:r>
+        <w:t xml:space="preserve"> paths</w:t>
+      </w:r>
+      <w:r>
+        <w:t xml:space="preserve"> (</w:t>
+      </w:r>
+      <w:r>
+        <w:t>Source</w:t>
+      </w:r>
+      <w:r>
+        <w:t>, Expected Res</w:t>
+      </w:r>
+      <w:r>
+        <w:t>ults</w:t>
+      </w:r>
+      <w:r>
+        <w:t xml:space="preserve"> and</w:t>
+      </w:r>
+      <w:r>
+        <w:t xml:space="preserve"> </w:t>
+      </w:r>
+      <w:r>
+        <w:t>log</w:t>
+      </w:r>
+      <w:r>
+        <w:t>) and performance parameters (semaphore</w:t>
+      </w:r>
+      <w:r>
+        <w:t>,</w:t>
+      </w:r>
+      <w:r>
+        <w:t xml:space="preserve"> debug)</w:t>
+      </w:r>
+      <w:r>
+        <w:t>.</w:t>
+      </w:r>
+      <w:r>
+        <w:t xml:space="preserve"> </w:t>
+      </w:r>
+      <w:r>
+        <w:t xml:space="preserve"> </w:t>
+      </w:r>
+      <w:r>
+        <w:t>The performance parameters are</w:t>
+      </w:r>
+      <w:r>
+        <w:t xml:space="preserve"> for </w:t>
+      </w:r>
+      <w:r>
+        <w:t xml:space="preserve">internal </w:t>
+      </w:r>
+      <w:r>
+        <w:t>debugging purposes</w:t>
+      </w:r>
+      <w:r>
+        <w:t xml:space="preserve"> </w:t>
+      </w:r>
+      <w:r>
+        <w:t>(don’t change)</w:t>
+      </w:r>
+      <w:r>
+        <w:t>.</w:t>
+      </w:r>
+      <w:r>
+        <w:t xml:space="preserve"> </w:t>
+      </w:r>
+      <w:r>
+        <w:t xml:space="preserve"> The log </w:t>
+      </w:r>
+      <w:r>
+        <w:t xml:space="preserve">setting </w:t>
+      </w:r>
+      <w:r>
+        <w:t>should</w:t>
+      </w:r>
+      <w:r>
+        <w:t xml:space="preserve"> point to user accessible path so log file generates flawlessly.</w:t>
+      </w:r>
+    </w:p>
+    <w:p>
+      <w:pPr>
+        <w:spacing w:before="100" w:beforeAutospacing="1" w:after="240" w:line="240" w:lineRule="auto"/>
+      </w:pPr>
+      <w:r>
+        <w:t xml:space="preserve">Configuration file can be found at </w:t>
+      </w:r>
+      <w:r>
+        <w:t xml:space="preserve"> </w:t>
+      </w:r>
+    </w:p>
+    <w:p>
+      <w:pPr>
+        <w:spacing w:before="100" w:beforeAutospacing="1" w:after="240" w:line="240" w:lineRule="auto"/>
+      </w:pPr>
+      <w:r>
+        <w:tab/>
         <w:t>G</w:t>
       </w:r>
       <w:r>
-        <w:t xml:space="preserve">GX </w:t>
-      </w:r>
-      <w:r>
-        <w:t>Sybase database</w:t>
+        <w:t>XDBRegression/Configuration/configuration.xml</w:t>
+      </w:r>
+    </w:p>
+    <w:p>
+      <w:pPr>
+        <w:pStyle w:val="Heading2"/>
+        <w:spacing w:after="240"/>
+      </w:pPr>
+      <w:r>
+        <w:t>Workflow</w:t>
+      </w:r>
+    </w:p>
+    <w:p>
+      <w:pPr>
+        <w:spacing w:before="100" w:beforeAutospacing="1" w:after="240" w:line="240" w:lineRule="auto"/>
+      </w:pPr>
+      <w:r>
+        <w:t xml:space="preserve">GXDBRegression </w:t>
+      </w:r>
+      <w:r>
+        <w:t>is run for gxdb.db and gxdb_production.db.</w:t>
       </w:r>
       <w:r>
         <w:t xml:space="preserve"> </w:t>
       </w:r>
       <w:r>
-        <w:t>schema.</w:t>
+        <w:t xml:space="preserve">It </w:t>
+      </w:r>
+      <w:r>
+        <w:t>starts up multiple Sybase server</w:t>
+      </w:r>
+      <w:r>
+        <w:t>s</w:t>
+      </w:r>
+      <w:r>
+        <w:t>(max =</w:t>
+      </w:r>
+      <w:r>
+        <w:t>9</w:t>
+      </w:r>
+      <w:r>
+        <w:t>) t</w:t>
+      </w:r>
+      <w:r>
+        <w:t xml:space="preserve">o run groups of tests in parallel. </w:t>
+      </w:r>
+      <w:r>
+        <w:t xml:space="preserve"> It </w:t>
+      </w:r>
+      <w:r>
+        <w:t xml:space="preserve">process each SQL </w:t>
+      </w:r>
+      <w:r>
+        <w:t>script</w:t>
+      </w:r>
+      <w:r>
+        <w:t xml:space="preserve">s </w:t>
+      </w:r>
+      <w:r>
+        <w:t>(&lt;Source&gt; parameter)</w:t>
+      </w:r>
+      <w:r>
+        <w:t xml:space="preserve"> and </w:t>
+      </w:r>
+      <w:r>
+        <w:t xml:space="preserve">feed </w:t>
+      </w:r>
+      <w:r>
+        <w:t>to</w:t>
       </w:r>
       <w:r>
         <w:t xml:space="preserve"> </w:t>
       </w:r>
       <w:r>
-        <w:t>The regression tests are a comprehensive set of SQL tests based on GXDB schema.</w:t>
+        <w:t>dbserver</w:t>
       </w:r>
       <w:r>
         <w:t xml:space="preserve"> </w:t>
       </w:r>
       <w:r>
+        <w:t>(&lt;</w:t>
+      </w:r>
+      <w:r>
+        <w:t>dbisql</w:t>
+      </w:r>
+      <w:r>
+        <w:t>&gt; parameter)</w:t>
+      </w:r>
+      <w:r>
+        <w:t>.</w:t>
+      </w:r>
+      <w:r>
         <w:t xml:space="preserve"> </w:t>
       </w:r>
       <w:r>
-        <w:t>It runs</w:t>
-      </w:r>
-      <w:r>
-        <w:t xml:space="preserve"> SQL scripts on concurrent  Sybase Database servers (max = 9 )</w:t>
+        <w:t xml:space="preserve"> Corresponding to each SQL test</w:t>
+      </w:r>
+      <w:r>
+        <w:t xml:space="preserve">, </w:t>
+      </w:r>
+      <w:r>
+        <w:t>Sybase</w:t>
+      </w:r>
+      <w:r>
+        <w:t xml:space="preserve"> generates </w:t>
+      </w:r>
+      <w:r>
+        <w:t xml:space="preserve">XML formatted </w:t>
+      </w:r>
+      <w:r>
+        <w:t>results</w:t>
+      </w:r>
+      <w:r>
+        <w:t xml:space="preserve"> </w:t>
+      </w:r>
+      <w:r>
+        <w:t>set</w:t>
+      </w:r>
+      <w:r>
+        <w:t xml:space="preserve"> </w:t>
+      </w:r>
+      <w:r>
+        <w:t>(&lt;Result&gt; parameter)</w:t>
       </w:r>
       <w:r>
         <w:t>.</w:t>
       </w:r>
       <w:r>
+        <w:t xml:space="preserve"> The generated XML file</w:t>
+      </w:r>
+      <w:r>
+        <w:t>s</w:t>
+      </w:r>
+      <w:r>
         <w:t xml:space="preserve"> </w:t>
       </w:r>
       <w:r>
-        <w:t xml:space="preserve">It </w:t>
-      </w:r>
-      <w:r>
-        <w:t xml:space="preserve">generates </w:t>
-      </w:r>
-      <w:r>
-        <w:t>an</w:t>
-      </w:r>
-      <w:r>
-        <w:t xml:space="preserve"> output schema </w:t>
-      </w:r>
-      <w:r>
-        <w:t xml:space="preserve">in XML format </w:t>
-      </w:r>
-      <w:r>
-        <w:t xml:space="preserve">and </w:t>
-      </w:r>
-      <w:r>
-        <w:t xml:space="preserve">validates </w:t>
-      </w:r>
-      <w:r>
-        <w:t xml:space="preserve">with </w:t>
-      </w:r>
-      <w:r>
-        <w:t>provided</w:t>
+        <w:t>are</w:t>
+      </w:r>
+      <w:r>
+        <w:t xml:space="preserve"> validated with respect to verified provided files.</w:t>
       </w:r>
       <w:r>
         <w:t xml:space="preserve"> </w:t>
       </w:r>
-      <w:r>
-        <w:t>verified schema</w:t>
+    </w:p>
+    <w:p>
+      <w:pPr>
+        <w:pStyle w:val="Heading2"/>
+        <w:spacing w:after="240"/>
+      </w:pPr>
+      <w:r>
+        <w:t>Running the Tests</w:t>
+      </w:r>
+    </w:p>
+    <w:p>
+      <w:pPr>
+        <w:spacing w:before="100" w:beforeAutospacing="1" w:after="240" w:line="240" w:lineRule="auto"/>
+      </w:pPr>
+      <w:r>
+        <w:t xml:space="preserve">The </w:t>
+      </w:r>
+      <w:r>
+        <w:t xml:space="preserve">very </w:t>
+      </w:r>
+      <w:r>
+        <w:t xml:space="preserve">first run of GXDB </w:t>
+      </w:r>
+      <w:r>
+        <w:t xml:space="preserve">regression </w:t>
+      </w:r>
+      <w:r>
+        <w:t>result</w:t>
+      </w:r>
+      <w:r>
+        <w:t>s</w:t>
+      </w:r>
+      <w:r>
+        <w:t xml:space="preserve"> in all test case</w:t>
+      </w:r>
+      <w:r>
+        <w:t>s</w:t>
+      </w:r>
+      <w:r>
+        <w:t xml:space="preserve"> failures</w:t>
+      </w:r>
+      <w:r>
+        <w:t xml:space="preserve"> as there is no </w:t>
+      </w:r>
+      <w:r>
+        <w:t>verified</w:t>
+      </w:r>
+      <w:r>
+        <w:t xml:space="preserve"> result</w:t>
+      </w:r>
+      <w:r>
+        <w:t xml:space="preserve"> </w:t>
+      </w:r>
+      <w:r>
+        <w:t>set</w:t>
       </w:r>
       <w:r>
         <w:t>.</w:t>
+      </w:r>
+      <w:r>
+        <w:t xml:space="preserve"> </w:t>
+      </w:r>
+      <w:r>
+        <w:t xml:space="preserve"> User analyse and verifies first generated dataset. </w:t>
+      </w:r>
+      <w:r>
+        <w:t>After verification, this result set may set as benchmark for subsequent run.</w:t>
+      </w:r>
+    </w:p>
+    <w:p>
+      <w:pPr>
+        <w:spacing w:before="100" w:beforeAutospacing="1" w:after="240" w:line="240" w:lineRule="auto"/>
+      </w:pPr>
+      <w:r>
+        <w:t>During the next run, t</w:t>
+      </w:r>
+      <w:r>
+        <w:t xml:space="preserve">he &lt;Expected&gt; parameter </w:t>
+      </w:r>
+      <w:r>
+        <w:t xml:space="preserve">directs points to </w:t>
+      </w:r>
+      <w:r>
+        <w:t xml:space="preserve">verified dataset. </w:t>
+      </w:r>
+      <w:r>
+        <w:t xml:space="preserve">The regression system validates generated result set with benchmarked. </w:t>
+      </w:r>
+      <w:r>
+        <w:t>Regression command is as follows</w:t>
+      </w:r>
+    </w:p>
+    <w:p>
+      <w:pPr>
+        <w:spacing w:before="100" w:beforeAutospacing="1" w:after="240" w:line="240" w:lineRule="auto"/>
+        <w:ind w:firstLine="720"/>
+      </w:pPr>
+      <w:r>
+        <w:t>python.exe regression.py –c “configuration.xml”</w:t>
+      </w:r>
+    </w:p>
+    <w:p>
+      <w:pPr>
+        <w:spacing w:before="100" w:beforeAutospacing="1" w:after="240" w:line="240" w:lineRule="auto"/>
+      </w:pPr>
+    </w:p>
+    <w:p>
+      <w:pPr>
+        <w:pStyle w:val="Heading2"/>
+        <w:spacing w:after="240"/>
+      </w:pPr>
+      <w:r>
+        <w:lastRenderedPageBreak/>
+        <w:t>Metrics</w:t>
+      </w:r>
+    </w:p>
+    <w:p>
+      <w:pPr>
+        <w:spacing w:before="100" w:beforeAutospacing="1" w:after="240" w:line="240" w:lineRule="auto"/>
+      </w:pPr>
+      <w:r>
+        <w:t>Number of SQL Scripts = 92</w:t>
+      </w:r>
+      <w:r>
+        <w:br/>
+        <w:t>Coverage = All Well base views e.g. Survey, Survey Stat</w:t>
+      </w:r>
+      <w:r>
+        <w:t>i</w:t>
+      </w:r>
+      <w:r>
+        <w:t>ons etc.</w:t>
+      </w:r>
+      <w:r>
+        <w:br/>
+      </w:r>
+    </w:p>
+    <w:p>
+      <w:pPr>
+        <w:pStyle w:val="Heading2"/>
+        <w:spacing w:after="240"/>
+      </w:pPr>
+      <w:r>
+        <w:t>Running Time</w:t>
+      </w:r>
+    </w:p>
+    <w:p>
+      <w:pPr>
+        <w:spacing w:before="100" w:beforeAutospacing="1" w:after="240" w:line="240" w:lineRule="auto"/>
+      </w:pPr>
+      <w:r>
+        <w:rPr>
+          <w:b/>
+          <w:u w:val="single"/>
+        </w:rPr>
+        <w:t>ChuckJ</w:t>
+      </w:r>
+      <w:r>
+        <w:rPr>
+          <w:b/>
+          <w:u w:val="single"/>
+        </w:rPr>
+        <w:br/>
+      </w:r>
+      <w:r>
+        <w:t>92 passed out of 92</w:t>
+      </w:r>
+      <w:r>
+        <w:br/>
+      </w:r>
+      <w:r>
+        <w:t>Total elapsed time(secs) 61.64</w:t>
+      </w:r>
+    </w:p>
+    <w:p>
+      <w:pPr>
+        <w:spacing w:before="100" w:beforeAutospacing="1" w:after="240" w:line="240" w:lineRule="auto"/>
+      </w:pPr>
+      <w:r>
+        <w:br/>
+      </w:r>
+      <w:r>
+        <w:rPr>
+          <w:b/>
+          <w:u w:val="single"/>
+        </w:rPr>
+        <w:t>EagleFord</w:t>
+      </w:r>
+      <w:r>
+        <w:rPr>
+          <w:b/>
+          <w:u w:val="single"/>
+        </w:rPr>
+        <w:br/>
+      </w:r>
+      <w:r>
+        <w:t>92 passed out of 92</w:t>
+      </w:r>
+      <w:r>
+        <w:br/>
+      </w:r>
+      <w:r>
+        <w:t>Total elapsed time(secs) 12078.87</w:t>
+      </w:r>
+    </w:p>
+    <w:p>
+      <w:pPr>
+        <w:pStyle w:val="Heading2"/>
+        <w:spacing w:after="240"/>
+      </w:pPr>
+      <w:r>
+        <w:t>Install</w:t>
+      </w:r>
+    </w:p>
+    <w:p>
+      <w:pPr>
+        <w:spacing w:after="240"/>
+      </w:pPr>
+      <w:r>
+        <w:t>Install Python 3.4.2 for windows.</w:t>
+      </w:r>
+      <w:r>
+        <w:br/>
+        <w:t xml:space="preserve">Install </w:t>
+      </w:r>
+      <w:r>
+        <w:t>sqlparse-0.1.15</w:t>
+      </w:r>
+      <w:r>
+        <w:t>. See package installation instruction.</w:t>
+      </w:r>
+      <w:r>
+        <w:br/>
+        <w:t xml:space="preserve">Run </w:t>
+      </w:r>
+      <w:r>
+        <w:t xml:space="preserve">GXDB </w:t>
       </w:r>
       <w:bookmarkStart w:id="0" w:name="_GoBack"/>
       <w:bookmarkEnd w:id="0"/>
+      <w:r>
+        <w:t>regression.</w:t>
+      </w:r>
     </w:p>
     <w:p>
       <w:pPr>
         <w:pStyle w:val="Heading2"/>
-      </w:pPr>
-      <w:r>
-        <w:t>Configuration</w:t>
+        <w:spacing w:after="240"/>
+      </w:pPr>
+      <w:r>
+        <w:t>Dependencies</w:t>
       </w:r>
     </w:p>
     <w:p>
       <w:pPr>
-        <w:spacing w:before="100" w:beforeAutospacing="1" w:after="100" w:afterAutospacing="1" w:line="240" w:lineRule="auto"/>
-      </w:pPr>
-      <w:r>
-        <w:t xml:space="preserve">Regression tool </w:t>
-      </w:r>
-      <w:r>
-        <w:t xml:space="preserve">configuration </w:t>
-      </w:r>
-      <w:r>
-        <w:t>sett</w:t>
-      </w:r>
-      <w:r>
-        <w:t xml:space="preserve">ings are provided in XML format. These settings mainly define dbisql </w:t>
-      </w:r>
-      <w:r>
-        <w:t xml:space="preserve">database </w:t>
-      </w:r>
-      <w:r>
-        <w:t>credentials</w:t>
-      </w:r>
-      <w:r>
-        <w:t xml:space="preserve"> </w:t>
-      </w:r>
-      <w:r>
-        <w:t>(uid, pwd</w:t>
-      </w:r>
-      <w:r>
-        <w:t xml:space="preserve"> and</w:t>
-      </w:r>
-      <w:r>
-        <w:t xml:space="preserve"> dbf</w:t>
-      </w:r>
-      <w:r>
-        <w:t>)</w:t>
-      </w:r>
-      <w:r>
-        <w:t>,</w:t>
-      </w:r>
-      <w:r>
-        <w:t xml:space="preserve"> </w:t>
-      </w:r>
-      <w:r>
-        <w:t>r</w:t>
-      </w:r>
-      <w:r>
-        <w:t>equisite</w:t>
-      </w:r>
-      <w:r>
-        <w:t xml:space="preserve"> directories</w:t>
-      </w:r>
-      <w:r>
-        <w:t xml:space="preserve"> paths</w:t>
-      </w:r>
-      <w:r>
-        <w:t xml:space="preserve"> (</w:t>
-      </w:r>
-      <w:r>
-        <w:t>Source</w:t>
-      </w:r>
-      <w:r>
-        <w:t>, Expected Res</w:t>
-      </w:r>
-      <w:r>
-        <w:t>ults</w:t>
-      </w:r>
-      <w:r>
-        <w:t xml:space="preserve"> and</w:t>
-      </w:r>
-      <w:r>
-        <w:t xml:space="preserve"> </w:t>
-      </w:r>
-      <w:r>
-        <w:t>log</w:t>
-      </w:r>
-      <w:r>
-        <w:t>) and performance parameters (semaphore</w:t>
-      </w:r>
-      <w:r>
-        <w:t>,</w:t>
-      </w:r>
-      <w:r>
-        <w:t xml:space="preserve"> debug)</w:t>
-      </w:r>
-      <w:r>
-        <w:t>.</w:t>
-      </w:r>
-      <w:r>
-        <w:t xml:space="preserve"> </w:t>
-      </w:r>
-      <w:r>
-        <w:t xml:space="preserve"> </w:t>
-      </w:r>
-      <w:r>
-        <w:t>The performance parameters are</w:t>
-      </w:r>
-      <w:r>
-        <w:t xml:space="preserve"> for debugging purposes</w:t>
-      </w:r>
-      <w:r>
-        <w:t xml:space="preserve"> </w:t>
-      </w:r>
-      <w:r>
-        <w:t>(don’t change)</w:t>
-      </w:r>
-      <w:r>
-        <w:t>.</w:t>
-      </w:r>
-      <w:r>
-        <w:t xml:space="preserve"> Configuration file can be found at </w:t>
-      </w:r>
-      <w:r>
-        <w:t xml:space="preserve"> </w:t>
-      </w:r>
-    </w:p>
-    <w:p>
-      <w:pPr>
-        <w:spacing w:before="100" w:beforeAutospacing="1" w:after="100" w:afterAutospacing="1" w:line="240" w:lineRule="auto"/>
-      </w:pPr>
-      <w:r>
-        <w:tab/>
-        <w:t>G</w:t>
-      </w:r>
-      <w:r>
-        <w:t>XDBRegression/Configuration/configuration.xml</w:t>
-      </w:r>
-    </w:p>
-    <w:p>
-      <w:pPr>
-        <w:pStyle w:val="Heading2"/>
-      </w:pPr>
-      <w:r>
-        <w:t>Running the Test</w:t>
-      </w:r>
-      <w:r>
-        <w:t>s</w:t>
-      </w:r>
-    </w:p>
-    <w:p>
-      <w:pPr>
-        <w:spacing w:before="100" w:beforeAutospacing="1" w:after="100" w:afterAutospacing="1" w:line="240" w:lineRule="auto"/>
-      </w:pPr>
-      <w:r>
-        <w:t xml:space="preserve">GXDBRegression </w:t>
-      </w:r>
-      <w:r>
-        <w:t>can be run against an</w:t>
-      </w:r>
-      <w:r>
-        <w:t>y GX</w:t>
-      </w:r>
-      <w:r>
-        <w:t>DB</w:t>
-      </w:r>
-      <w:r>
-        <w:t xml:space="preserve"> database</w:t>
-      </w:r>
-      <w:r>
-        <w:t>.</w:t>
-      </w:r>
-      <w:r>
-        <w:t xml:space="preserve"> </w:t>
-      </w:r>
-      <w:r>
-        <w:t xml:space="preserve">It </w:t>
-      </w:r>
-      <w:r>
-        <w:t>starts up multiple Sybase server(max =10) t</w:t>
-      </w:r>
-      <w:r>
-        <w:t xml:space="preserve">o run groups of tests in parallel. </w:t>
-      </w:r>
-      <w:r>
-        <w:t xml:space="preserve"> It </w:t>
-      </w:r>
-      <w:r>
-        <w:t xml:space="preserve">process each SQL </w:t>
-      </w:r>
-      <w:r>
-        <w:t>script</w:t>
-      </w:r>
-      <w:r>
-        <w:t xml:space="preserve">s </w:t>
-      </w:r>
-      <w:r>
-        <w:t>(&lt;Source&gt; parameter)</w:t>
-      </w:r>
-      <w:r>
-        <w:t xml:space="preserve"> and </w:t>
-      </w:r>
-      <w:r>
-        <w:t xml:space="preserve">feed </w:t>
-      </w:r>
-      <w:r>
-        <w:t>to</w:t>
-      </w:r>
-      <w:r>
-        <w:t xml:space="preserve"> </w:t>
-      </w:r>
-      <w:r>
-        <w:t>dbserver</w:t>
-      </w:r>
-      <w:r>
-        <w:t xml:space="preserve"> </w:t>
-      </w:r>
-      <w:r>
-        <w:t>(&lt;</w:t>
-      </w:r>
-      <w:r>
-        <w:t>dbisql</w:t>
-      </w:r>
-      <w:r>
-        <w:t xml:space="preserve">&gt; parameter) </w:t>
-      </w:r>
-      <w:r>
-        <w:t>.</w:t>
-      </w:r>
-      <w:r>
-        <w:t xml:space="preserve"> </w:t>
-      </w:r>
-      <w:r>
-        <w:t xml:space="preserve">In turn, </w:t>
-      </w:r>
-      <w:r>
-        <w:t>DB</w:t>
-      </w:r>
-      <w:r>
-        <w:t>S</w:t>
-      </w:r>
-      <w:r>
-        <w:t>erver</w:t>
-      </w:r>
-      <w:r>
-        <w:t xml:space="preserve"> generates </w:t>
-      </w:r>
-      <w:r>
-        <w:t xml:space="preserve">XML formatted </w:t>
-      </w:r>
-      <w:r>
-        <w:t>results</w:t>
-      </w:r>
-      <w:r>
-        <w:t xml:space="preserve"> </w:t>
-      </w:r>
-      <w:r>
-        <w:t>set</w:t>
-      </w:r>
-      <w:r>
-        <w:t xml:space="preserve"> </w:t>
-      </w:r>
-      <w:r>
-        <w:t xml:space="preserve">(&lt;Result&gt; parameter) </w:t>
-      </w:r>
-      <w:r>
-        <w:t>for each SQL script.</w:t>
-      </w:r>
-      <w:r>
-        <w:t xml:space="preserve"> The generated XML file</w:t>
-      </w:r>
-      <w:r>
-        <w:t>s</w:t>
-      </w:r>
-      <w:r>
-        <w:t xml:space="preserve"> </w:t>
-      </w:r>
-      <w:r>
-        <w:t>are</w:t>
-      </w:r>
-      <w:r>
-        <w:t xml:space="preserve"> validated with corresponding file</w:t>
-      </w:r>
-      <w:r>
-        <w:t>s</w:t>
-      </w:r>
-      <w:r>
-        <w:t xml:space="preserve"> </w:t>
-      </w:r>
-      <w:r>
-        <w:t xml:space="preserve">in </w:t>
-      </w:r>
-      <w:r>
-        <w:t>already provided dataset (&lt;Expected&gt;)</w:t>
-      </w:r>
-    </w:p>
-    <w:p>
-      <w:pPr>
-        <w:spacing w:before="100" w:beforeAutospacing="1" w:after="100" w:afterAutospacing="1" w:line="240" w:lineRule="auto"/>
-      </w:pPr>
-      <w:r>
-        <w:t xml:space="preserve">The </w:t>
-      </w:r>
-      <w:r>
-        <w:t xml:space="preserve">very </w:t>
-      </w:r>
-      <w:r>
-        <w:t xml:space="preserve">first run of GXDB </w:t>
-      </w:r>
-      <w:r>
-        <w:t xml:space="preserve">regression </w:t>
-      </w:r>
-      <w:r>
-        <w:t>result</w:t>
-      </w:r>
-      <w:r>
-        <w:t>s</w:t>
-      </w:r>
-      <w:r>
-        <w:t xml:space="preserve"> in all test case</w:t>
-      </w:r>
-      <w:r>
-        <w:t>s</w:t>
-      </w:r>
-      <w:r>
-        <w:t xml:space="preserve"> failures</w:t>
-      </w:r>
-      <w:r>
-        <w:t xml:space="preserve"> as there is no </w:t>
-      </w:r>
-      <w:r>
-        <w:t xml:space="preserve">user provodide </w:t>
-      </w:r>
-      <w:r>
-        <w:t>expected result</w:t>
-      </w:r>
-      <w:r>
-        <w:t xml:space="preserve"> </w:t>
-      </w:r>
-      <w:r>
-        <w:t>set</w:t>
-      </w:r>
-      <w:r>
-        <w:t>.</w:t>
-      </w:r>
-      <w:r>
-        <w:t xml:space="preserve"> </w:t>
-      </w:r>
-      <w:r>
-        <w:t xml:space="preserve"> User analyse and verifies first generated dataset. </w:t>
-      </w:r>
-      <w:r>
-        <w:t>The &lt;Expected&gt; parameter is set to path to verified dataset. Later, the</w:t>
-      </w:r>
-      <w:r>
-        <w:t xml:space="preserve"> &lt;Expected&gt; </w:t>
-      </w:r>
-      <w:r>
-        <w:t xml:space="preserve">dataset is a benchmark for </w:t>
-      </w:r>
-      <w:r>
-        <w:t>subsequent</w:t>
-      </w:r>
-      <w:r>
-        <w:t xml:space="preserve"> runs of</w:t>
-      </w:r>
-      <w:r>
-        <w:t xml:space="preserve"> GXDB regression</w:t>
-      </w:r>
-      <w:r>
-        <w:t>.</w:t>
-      </w:r>
-      <w:r>
-        <w:t xml:space="preserve"> </w:t>
-      </w:r>
-    </w:p>
-    <w:p>
-      <w:pPr>
-        <w:spacing w:before="100" w:beforeAutospacing="1" w:after="100" w:afterAutospacing="1" w:line="240" w:lineRule="auto"/>
-      </w:pPr>
-      <w:r>
-        <w:t>Regression command is as follows</w:t>
-      </w:r>
-    </w:p>
-    <w:p>
-      <w:pPr>
-        <w:spacing w:before="100" w:beforeAutospacing="1" w:after="100" w:afterAutospacing="1" w:line="240" w:lineRule="auto"/>
-        <w:ind w:firstLine="720"/>
-      </w:pPr>
-      <w:r>
-        <w:t>python.exe regression.py –c “configuration.xml”</w:t>
-      </w:r>
-    </w:p>
-    <w:p>
-      <w:pPr>
-        <w:pStyle w:val="Heading2"/>
-      </w:pPr>
-      <w:r>
-        <w:t>Metrics</w:t>
-      </w:r>
-    </w:p>
-    <w:p>
-      <w:pPr>
-        <w:spacing w:before="100" w:beforeAutospacing="1" w:after="100" w:afterAutospacing="1" w:line="240" w:lineRule="auto"/>
-      </w:pPr>
-    </w:p>
-    <w:p/>
-    <w:p>
-      <w:pPr>
-        <w:pStyle w:val="Heading2"/>
-      </w:pPr>
-    </w:p>
-    <w:p/>
-    <w:p>
-      <w:pPr>
-        <w:pStyle w:val="Heading2"/>
-      </w:pPr>
-      <w:r>
-        <w:lastRenderedPageBreak/>
-        <w:t>Install</w:t>
-      </w:r>
-    </w:p>
-    <w:p>
-      <w:r>
-        <w:t>Install Python 3.4.2 for windows.</w:t>
-      </w:r>
-      <w:r>
-        <w:br/>
-        <w:t xml:space="preserve">Intstall  </w:t>
-      </w:r>
-      <w:r>
-        <w:t>sqlparse-0.1.15</w:t>
-      </w:r>
-      <w:r>
-        <w:t>. See package installation instruction.</w:t>
-      </w:r>
-    </w:p>
-    <w:p>
-      <w:pPr>
-        <w:pStyle w:val="Heading2"/>
-      </w:pPr>
-    </w:p>
-    <w:p>
-      <w:pPr>
-        <w:pStyle w:val="Heading2"/>
-      </w:pPr>
-      <w:r>
-        <w:t>Dependencies</w:t>
-      </w:r>
-    </w:p>
-    <w:p>
-      <w:pPr>
-        <w:spacing w:after="0" w:line="240" w:lineRule="auto"/>
+        <w:spacing w:after="100" w:afterAutospacing="1" w:line="240" w:lineRule="auto"/>
       </w:pPr>
       <w:r>
         <w:t>Python 3.4.2</w:t>
@@ -587,11 +767,9 @@
       <w:r>
         <w:t>)</w:t>
       </w:r>
-    </w:p>
-    <w:p>
-      <w:pPr>
-        <w:spacing w:after="0" w:line="240" w:lineRule="auto"/>
-      </w:pPr>
+      <w:r>
+        <w:br/>
+      </w:r>
       <w:r>
         <w:t>SQLParse</w:t>
       </w:r>
@@ -609,23 +787,29 @@
       <w:r>
         <w:t>)</w:t>
       </w:r>
+      <w:r>
+        <w:br/>
+      </w:r>
+      <w:r>
+        <w:t>Dbisql.com</w:t>
+      </w:r>
+      <w:r>
+        <w:t xml:space="preserve">(Installed as part of </w:t>
+      </w:r>
+      <w:r>
+        <w:t>GGX installation).</w:t>
+      </w:r>
     </w:p>
     <w:p>
       <w:pPr>
-        <w:spacing w:after="0" w:line="240" w:lineRule="auto"/>
-      </w:pPr>
-      <w:r>
-        <w:t>Dbisql.com</w:t>
-      </w:r>
-      <w:r>
-        <w:t xml:space="preserve">(Installed as part of </w:t>
-      </w:r>
-      <w:r>
-        <w:t>GGX installation).</w:t>
-      </w:r>
+        <w:spacing w:after="240"/>
+      </w:pPr>
     </w:p>
-    <w:p/>
-    <w:p/>
+    <w:p>
+      <w:pPr>
+        <w:spacing w:after="240"/>
+      </w:pPr>
+    </w:p>
     <w:sectPr>
       <w:pgSz w:w="11906" w:h="16838"/>
       <w:pgMar w:top="1440" w:right="1440" w:bottom="1440" w:left="1440" w:header="708" w:footer="708" w:gutter="0"/>
@@ -1292,6 +1476,95 @@
     </w:lvl>
   </w:abstractNum>
   <w:abstractNum w:abstractNumId="6">
+    <w:nsid w:val="44EE17FE"/>
+    <w:multiLevelType w:val="hybridMultilevel"/>
+    <w:tmpl w:val="00BC8BB2"/>
+    <w:lvl w:ilvl="0" w:tplc="D47C501E">
+      <w:start w:val="1"/>
+      <w:numFmt w:val="decimal"/>
+      <w:lvlText w:val="%1-"/>
+      <w:lvlJc w:val="left"/>
+      <w:pPr>
+        <w:ind w:left="720" w:hanging="360"/>
+      </w:pPr>
+      <w:rPr>
+        <w:rFonts w:hint="default"/>
+      </w:rPr>
+    </w:lvl>
+    <w:lvl w:ilvl="1" w:tplc="04090019" w:tentative="1">
+      <w:start w:val="1"/>
+      <w:numFmt w:val="lowerLetter"/>
+      <w:lvlText w:val="%2."/>
+      <w:lvlJc w:val="left"/>
+      <w:pPr>
+        <w:ind w:left="1440" w:hanging="360"/>
+      </w:pPr>
+    </w:lvl>
+    <w:lvl w:ilvl="2" w:tplc="0409001B" w:tentative="1">
+      <w:start w:val="1"/>
+      <w:numFmt w:val="lowerRoman"/>
+      <w:lvlText w:val="%3."/>
+      <w:lvlJc w:val="right"/>
+      <w:pPr>
+        <w:ind w:left="2160" w:hanging="180"/>
+      </w:pPr>
+    </w:lvl>
+    <w:lvl w:ilvl="3" w:tplc="0409000F" w:tentative="1">
+      <w:start w:val="1"/>
+      <w:numFmt w:val="decimal"/>
+      <w:lvlText w:val="%4."/>
+      <w:lvlJc w:val="left"/>
+      <w:pPr>
+        <w:ind w:left="2880" w:hanging="360"/>
+      </w:pPr>
+    </w:lvl>
+    <w:lvl w:ilvl="4" w:tplc="04090019" w:tentative="1">
+      <w:start w:val="1"/>
+      <w:numFmt w:val="lowerLetter"/>
+      <w:lvlText w:val="%5."/>
+      <w:lvlJc w:val="left"/>
+      <w:pPr>
+        <w:ind w:left="3600" w:hanging="360"/>
+      </w:pPr>
+    </w:lvl>
+    <w:lvl w:ilvl="5" w:tplc="0409001B" w:tentative="1">
+      <w:start w:val="1"/>
+      <w:numFmt w:val="lowerRoman"/>
+      <w:lvlText w:val="%6."/>
+      <w:lvlJc w:val="right"/>
+      <w:pPr>
+        <w:ind w:left="4320" w:hanging="180"/>
+      </w:pPr>
+    </w:lvl>
+    <w:lvl w:ilvl="6" w:tplc="0409000F" w:tentative="1">
+      <w:start w:val="1"/>
+      <w:numFmt w:val="decimal"/>
+      <w:lvlText w:val="%7."/>
+      <w:lvlJc w:val="left"/>
+      <w:pPr>
+        <w:ind w:left="5040" w:hanging="360"/>
+      </w:pPr>
+    </w:lvl>
+    <w:lvl w:ilvl="7" w:tplc="04090019" w:tentative="1">
+      <w:start w:val="1"/>
+      <w:numFmt w:val="lowerLetter"/>
+      <w:lvlText w:val="%8."/>
+      <w:lvlJc w:val="left"/>
+      <w:pPr>
+        <w:ind w:left="5760" w:hanging="360"/>
+      </w:pPr>
+    </w:lvl>
+    <w:lvl w:ilvl="8" w:tplc="0409001B" w:tentative="1">
+      <w:start w:val="1"/>
+      <w:numFmt w:val="lowerRoman"/>
+      <w:lvlText w:val="%9."/>
+      <w:lvlJc w:val="right"/>
+      <w:pPr>
+        <w:ind w:left="6480" w:hanging="180"/>
+      </w:pPr>
+    </w:lvl>
+  </w:abstractNum>
+  <w:abstractNum w:abstractNumId="7">
     <w:nsid w:val="45744771"/>
     <w:multiLevelType w:val="hybridMultilevel"/>
     <w:tmpl w:val="158AD2C8"/>
@@ -1404,7 +1677,7 @@
       </w:rPr>
     </w:lvl>
   </w:abstractNum>
-  <w:abstractNum w:abstractNumId="7">
+  <w:abstractNum w:abstractNumId="8">
     <w:nsid w:val="63EC1723"/>
     <w:multiLevelType w:val="hybridMultilevel"/>
     <w:tmpl w:val="BDC4C3C8"/>
@@ -1493,7 +1766,7 @@
       </w:pPr>
     </w:lvl>
   </w:abstractNum>
-  <w:abstractNum w:abstractNumId="8">
+  <w:abstractNum w:abstractNumId="9">
     <w:nsid w:val="699C46A7"/>
     <w:multiLevelType w:val="hybridMultilevel"/>
     <w:tmpl w:val="84C4B306"/>
@@ -1579,7 +1852,96 @@
       </w:pPr>
     </w:lvl>
   </w:abstractNum>
-  <w:abstractNum w:abstractNumId="9">
+  <w:abstractNum w:abstractNumId="10">
+    <w:nsid w:val="715D4F6B"/>
+    <w:multiLevelType w:val="hybridMultilevel"/>
+    <w:tmpl w:val="94CAA1D2"/>
+    <w:lvl w:ilvl="0" w:tplc="04090011">
+      <w:start w:val="1"/>
+      <w:numFmt w:val="decimal"/>
+      <w:lvlText w:val="%1)"/>
+      <w:lvlJc w:val="left"/>
+      <w:pPr>
+        <w:ind w:left="720" w:hanging="360"/>
+      </w:pPr>
+      <w:rPr>
+        <w:rFonts w:hint="default"/>
+      </w:rPr>
+    </w:lvl>
+    <w:lvl w:ilvl="1" w:tplc="04090019" w:tentative="1">
+      <w:start w:val="1"/>
+      <w:numFmt w:val="lowerLetter"/>
+      <w:lvlText w:val="%2."/>
+      <w:lvlJc w:val="left"/>
+      <w:pPr>
+        <w:ind w:left="1440" w:hanging="360"/>
+      </w:pPr>
+    </w:lvl>
+    <w:lvl w:ilvl="2" w:tplc="0409001B" w:tentative="1">
+      <w:start w:val="1"/>
+      <w:numFmt w:val="lowerRoman"/>
+      <w:lvlText w:val="%3."/>
+      <w:lvlJc w:val="right"/>
+      <w:pPr>
+        <w:ind w:left="2160" w:hanging="180"/>
+      </w:pPr>
+    </w:lvl>
+    <w:lvl w:ilvl="3" w:tplc="0409000F" w:tentative="1">
+      <w:start w:val="1"/>
+      <w:numFmt w:val="decimal"/>
+      <w:lvlText w:val="%4."/>
+      <w:lvlJc w:val="left"/>
+      <w:pPr>
+        <w:ind w:left="2880" w:hanging="360"/>
+      </w:pPr>
+    </w:lvl>
+    <w:lvl w:ilvl="4" w:tplc="04090019" w:tentative="1">
+      <w:start w:val="1"/>
+      <w:numFmt w:val="lowerLetter"/>
+      <w:lvlText w:val="%5."/>
+      <w:lvlJc w:val="left"/>
+      <w:pPr>
+        <w:ind w:left="3600" w:hanging="360"/>
+      </w:pPr>
+    </w:lvl>
+    <w:lvl w:ilvl="5" w:tplc="0409001B" w:tentative="1">
+      <w:start w:val="1"/>
+      <w:numFmt w:val="lowerRoman"/>
+      <w:lvlText w:val="%6."/>
+      <w:lvlJc w:val="right"/>
+      <w:pPr>
+        <w:ind w:left="4320" w:hanging="180"/>
+      </w:pPr>
+    </w:lvl>
+    <w:lvl w:ilvl="6" w:tplc="0409000F" w:tentative="1">
+      <w:start w:val="1"/>
+      <w:numFmt w:val="decimal"/>
+      <w:lvlText w:val="%7."/>
+      <w:lvlJc w:val="left"/>
+      <w:pPr>
+        <w:ind w:left="5040" w:hanging="360"/>
+      </w:pPr>
+    </w:lvl>
+    <w:lvl w:ilvl="7" w:tplc="04090019" w:tentative="1">
+      <w:start w:val="1"/>
+      <w:numFmt w:val="lowerLetter"/>
+      <w:lvlText w:val="%8."/>
+      <w:lvlJc w:val="left"/>
+      <w:pPr>
+        <w:ind w:left="5760" w:hanging="360"/>
+      </w:pPr>
+    </w:lvl>
+    <w:lvl w:ilvl="8" w:tplc="0409001B" w:tentative="1">
+      <w:start w:val="1"/>
+      <w:numFmt w:val="lowerRoman"/>
+      <w:lvlText w:val="%9."/>
+      <w:lvlJc w:val="right"/>
+      <w:pPr>
+        <w:ind w:left="6480" w:hanging="180"/>
+      </w:pPr>
+    </w:lvl>
+  </w:abstractNum>
+  <w:abstractNum w:abstractNumId="11">
     <w:nsid w:val="7A795A0D"/>
     <w:multiLevelType w:val="hybridMultilevel"/>
     <w:tmpl w:val="CEB48AB2"/>
@@ -1665,7 +2027,7 @@
       </w:pPr>
     </w:lvl>
   </w:abstractNum>
-  <w:abstractNum w:abstractNumId="10">
+  <w:abstractNum w:abstractNumId="12">
     <w:nsid w:val="7D6E38F0"/>
     <w:multiLevelType w:val="hybridMultilevel"/>
     <w:tmpl w:val="622A7692"/>
@@ -1758,16 +2120,16 @@
     <w:abstractNumId w:val="2"/>
   </w:num>
   <w:num w:numId="2">
-    <w:abstractNumId w:val="8"/>
+    <w:abstractNumId w:val="9"/>
   </w:num>
   <w:num w:numId="3">
     <w:abstractNumId w:val="3"/>
   </w:num>
   <w:num w:numId="4">
-    <w:abstractNumId w:val="10"/>
+    <w:abstractNumId w:val="12"/>
   </w:num>
   <w:num w:numId="5">
-    <w:abstractNumId w:val="7"/>
+    <w:abstractNumId w:val="8"/>
   </w:num>
   <w:num w:numId="6">
     <w:abstractNumId w:val="1"/>
@@ -1776,16 +2138,22 @@
     <w:abstractNumId w:val="0"/>
   </w:num>
   <w:num w:numId="8">
-    <w:abstractNumId w:val="6"/>
+    <w:abstractNumId w:val="7"/>
   </w:num>
   <w:num w:numId="9">
-    <w:abstractNumId w:val="9"/>
+    <w:abstractNumId w:val="11"/>
   </w:num>
   <w:num w:numId="10">
     <w:abstractNumId w:val="4"/>
   </w:num>
   <w:num w:numId="11">
     <w:abstractNumId w:val="5"/>
+  </w:num>
+  <w:num w:numId="12">
+    <w:abstractNumId w:val="10"/>
+  </w:num>
+  <w:num w:numId="13">
+    <w:abstractNumId w:val="6"/>
   </w:num>
 </w:numbering>
 </file>
@@ -2901,7 +3269,7 @@
 </file>
 
 <file path=customXml/itemProps1.xml><?xml version="1.0" encoding="utf-8"?>
-<ds:datastoreItem xmlns:ds="http://schemas.openxmlformats.org/officeDocument/2006/customXml" ds:itemID="{69004312-6DE7-466C-93B9-B53EFB5ACD14}">
+<ds:datastoreItem xmlns:ds="http://schemas.openxmlformats.org/officeDocument/2006/customXml" ds:itemID="{B3C864B4-18F4-4610-81F2-74B0F842CE49}">
   <ds:schemaRefs>
     <ds:schemaRef ds:uri="http://schemas.openxmlformats.org/officeDocument/2006/bibliography"/>
   </ds:schemaRefs>

--- a/README.docx
+++ b/README.docx
@@ -113,10 +113,7 @@
         <w:t>’s</w:t>
       </w:r>
       <w:r>
-        <w:t xml:space="preserve"> </w:t>
-      </w:r>
-      <w:r>
-        <w:t>regression</w:t>
+        <w:t xml:space="preserve"> regression</w:t>
       </w:r>
       <w:r>
         <w:t xml:space="preserve"> system baseline on python.</w:t>
@@ -622,9 +619,6 @@
       </w:r>
       <w:r>
         <w:t>ons etc.</w:t>
-      </w:r>
-      <w:r>
-        <w:br/>
       </w:r>
     </w:p>
     <w:p>
@@ -690,8 +684,6 @@
       </w:r>
       <w:r>
         <w:br/>
-      </w:r>
-      <w:r>
         <w:t>Total elapsed time(secs) 12078.87</w:t>
       </w:r>
     </w:p>
@@ -701,6 +693,25 @@
         <w:spacing w:after="240"/>
       </w:pPr>
       <w:r>
+        <w:t>ER Model</w:t>
+      </w:r>
+    </w:p>
+    <w:p>
+      <w:pPr>
+        <w:spacing w:before="100" w:beforeAutospacing="1" w:after="240" w:line="240" w:lineRule="auto"/>
+      </w:pPr>
+      <w:r>
+        <w:t>GXDBRegression package contains a conceptual ER model. Its modelled in MS Visio 2013.</w:t>
+      </w:r>
+      <w:bookmarkStart w:id="0" w:name="_GoBack"/>
+      <w:bookmarkEnd w:id="0"/>
+    </w:p>
+    <w:p>
+      <w:pPr>
+        <w:pStyle w:val="Heading2"/>
+        <w:spacing w:after="240"/>
+      </w:pPr>
+      <w:r>
         <w:t>Install</w:t>
       </w:r>
     </w:p>
@@ -728,8 +739,6 @@
       <w:r>
         <w:t xml:space="preserve">GXDB </w:t>
       </w:r>
-      <w:bookmarkStart w:id="0" w:name="_GoBack"/>
-      <w:bookmarkEnd w:id="0"/>
       <w:r>
         <w:t>regression.</w:t>
       </w:r>
@@ -3269,7 +3278,7 @@
 </file>
 
 <file path=customXml/itemProps1.xml><?xml version="1.0" encoding="utf-8"?>
-<ds:datastoreItem xmlns:ds="http://schemas.openxmlformats.org/officeDocument/2006/customXml" ds:itemID="{B3C864B4-18F4-4610-81F2-74B0F842CE49}">
+<ds:datastoreItem xmlns:ds="http://schemas.openxmlformats.org/officeDocument/2006/customXml" ds:itemID="{FA5018E0-4F95-41A6-AD30-7CB1F8405F02}">
   <ds:schemaRefs>
     <ds:schemaRef ds:uri="http://schemas.openxmlformats.org/officeDocument/2006/bibliography"/>
   </ds:schemaRefs>

--- a/README.docx
+++ b/README.docx
@@ -48,16 +48,78 @@
       <w:r>
         <w:t>Requirement</w:t>
       </w:r>
+      <w:r>
+        <w:br/>
+      </w:r>
+      <w:r>
+        <w:br/>
+      </w:r>
+      <w:r>
+        <w:rPr>
+          <w:rFonts w:asciiTheme="minorHAnsi" w:eastAsiaTheme="minorHAnsi" w:hAnsiTheme="minorHAnsi" w:cstheme="minorBidi"/>
+          <w:b w:val="0"/>
+          <w:bCs w:val="0"/>
+          <w:color w:val="auto"/>
+          <w:sz w:val="22"/>
+          <w:szCs w:val="22"/>
+          <w:u w:val="single"/>
+        </w:rPr>
+        <w:t>Verify data set after importing spreadsheet and DefCon2</w:t>
+      </w:r>
+      <w:r>
+        <w:rPr>
+          <w:rFonts w:asciiTheme="minorHAnsi" w:eastAsiaTheme="minorHAnsi" w:hAnsiTheme="minorHAnsi" w:cstheme="minorBidi"/>
+          <w:b w:val="0"/>
+          <w:bCs w:val="0"/>
+          <w:color w:val="auto"/>
+          <w:sz w:val="22"/>
+          <w:szCs w:val="22"/>
+          <w:u w:val="single"/>
+        </w:rPr>
+        <w:t>?</w:t>
+      </w:r>
+      <w:r>
+        <w:rPr>
+          <w:rFonts w:asciiTheme="minorHAnsi" w:eastAsiaTheme="minorHAnsi" w:hAnsiTheme="minorHAnsi" w:cstheme="minorBidi"/>
+          <w:b w:val="0"/>
+          <w:bCs w:val="0"/>
+          <w:color w:val="auto"/>
+          <w:sz w:val="22"/>
+          <w:szCs w:val="22"/>
+          <w:u w:val="single"/>
+        </w:rPr>
+        <w:br/>
+        <w:t>Verify data set after operations performed on database</w:t>
+      </w:r>
+      <w:r>
+        <w:rPr>
+          <w:rFonts w:asciiTheme="minorHAnsi" w:eastAsiaTheme="minorHAnsi" w:hAnsiTheme="minorHAnsi" w:cstheme="minorBidi"/>
+          <w:b w:val="0"/>
+          <w:bCs w:val="0"/>
+          <w:color w:val="auto"/>
+          <w:sz w:val="22"/>
+          <w:szCs w:val="22"/>
+          <w:u w:val="single"/>
+        </w:rPr>
+        <w:t>?</w:t>
+      </w:r>
     </w:p>
     <w:p>
       <w:pPr>
         <w:spacing w:after="240" w:line="240" w:lineRule="auto"/>
       </w:pPr>
       <w:r>
-        <w:t>C</w:t>
-      </w:r>
-      <w:r>
-        <w:t xml:space="preserve">ompare two </w:t>
+        <w:t xml:space="preserve">The above two questions answer is </w:t>
+      </w:r>
+      <w:r>
+        <w:br/>
+      </w:r>
+      <w:r>
+        <w:br/>
+        <w:t>A system to ensure database invariants by comparing</w:t>
+      </w:r>
+      <w:r>
+        <w:t xml:space="preserve"> two </w:t>
       </w:r>
       <w:r>
         <w:t>GGX</w:t>
@@ -561,6 +623,7 @@
         <w:spacing w:before="100" w:beforeAutospacing="1" w:after="240" w:line="240" w:lineRule="auto"/>
       </w:pPr>
       <w:r>
+        <w:lastRenderedPageBreak/>
         <w:t>During the next run, t</w:t>
       </w:r>
       <w:r>
@@ -590,17 +653,19 @@
     </w:p>
     <w:p>
       <w:pPr>
-        <w:spacing w:before="100" w:beforeAutospacing="1" w:after="240" w:line="240" w:lineRule="auto"/>
-      </w:pPr>
-    </w:p>
-    <w:p>
-      <w:pPr>
         <w:pStyle w:val="Heading2"/>
         <w:spacing w:after="240"/>
       </w:pPr>
       <w:r>
-        <w:lastRenderedPageBreak/>
         <w:t>Metrics</w:t>
+      </w:r>
+    </w:p>
+    <w:p>
+      <w:pPr>
+        <w:pStyle w:val="Heading3"/>
+      </w:pPr>
+      <w:r>
+        <w:t xml:space="preserve">Coverage </w:t>
       </w:r>
     </w:p>
     <w:p>
@@ -620,14 +685,16 @@
       <w:r>
         <w:t>ons etc.</w:t>
       </w:r>
-    </w:p>
-    <w:p>
-      <w:pPr>
-        <w:pStyle w:val="Heading2"/>
-        <w:spacing w:after="240"/>
-      </w:pPr>
-      <w:r>
-        <w:t>Running Time</w:t>
+      <w:r>
+        <w:br/>
+      </w:r>
+    </w:p>
+    <w:p>
+      <w:pPr>
+        <w:pStyle w:val="Heading3"/>
+      </w:pPr>
+      <w:r>
+        <w:t xml:space="preserve">Performance </w:t>
       </w:r>
     </w:p>
     <w:p>
@@ -689,6 +756,25 @@
     </w:p>
     <w:p>
       <w:pPr>
+        <w:pStyle w:val="Heading3"/>
+      </w:pPr>
+      <w:r>
+        <w:t>Solidity</w:t>
+      </w:r>
+    </w:p>
+    <w:p>
+      <w:r>
+        <w:t>Single maximum size file = 5.2GB</w:t>
+      </w:r>
+      <w:r>
+        <w:br/>
+      </w:r>
+      <w:r>
+        <w:t>EagleFord GXDB Schema Size = 20.6GB</w:t>
+      </w:r>
+    </w:p>
+    <w:p>
+      <w:pPr>
         <w:pStyle w:val="Heading2"/>
         <w:spacing w:after="240"/>
       </w:pPr>
@@ -701,10 +787,36 @@
         <w:spacing w:before="100" w:beforeAutospacing="1" w:after="240" w:line="240" w:lineRule="auto"/>
       </w:pPr>
       <w:r>
-        <w:t>GXDBRegression package contains a conceptual ER model. Its modelled in MS Visio 2013.</w:t>
+        <w:t>GXDBRegression package contains a conceptual ER model. It</w:t>
+      </w:r>
+      <w:r>
+        <w:t>’</w:t>
+      </w:r>
+      <w:r>
+        <w:t>s modelled in MS Visio 2013.</w:t>
+      </w:r>
+    </w:p>
+    <w:p>
+      <w:pPr>
+        <w:pStyle w:val="Heading2"/>
+        <w:spacing w:after="240"/>
+      </w:pPr>
+      <w:r>
+        <w:t>Unittest</w:t>
+      </w:r>
+    </w:p>
+    <w:p>
+      <w:r>
+        <w:t>GXDBRegression package contains framework unit</w:t>
       </w:r>
       <w:bookmarkStart w:id="0" w:name="_GoBack"/>
       <w:bookmarkEnd w:id="0"/>
+      <w:r>
+        <w:t xml:space="preserve"> </w:t>
+      </w:r>
+      <w:r>
+        <w:t>tests.</w:t>
+      </w:r>
     </w:p>
     <w:p>
       <w:pPr>
@@ -3278,7 +3390,7 @@
 </file>
 
 <file path=customXml/itemProps1.xml><?xml version="1.0" encoding="utf-8"?>
-<ds:datastoreItem xmlns:ds="http://schemas.openxmlformats.org/officeDocument/2006/customXml" ds:itemID="{FA5018E0-4F95-41A6-AD30-7CB1F8405F02}">
+<ds:datastoreItem xmlns:ds="http://schemas.openxmlformats.org/officeDocument/2006/customXml" ds:itemID="{D1601AD9-7116-44B7-A18D-6A6B8648E79A}">
   <ds:schemaRefs>
     <ds:schemaRef ds:uri="http://schemas.openxmlformats.org/officeDocument/2006/bibliography"/>
   </ds:schemaRefs>

--- a/README.docx
+++ b/README.docx
@@ -809,50 +809,76 @@
       <w:r>
         <w:t>GXDBRegression package contains framework unit</w:t>
       </w:r>
+      <w:r>
+        <w:t xml:space="preserve"> </w:t>
+      </w:r>
+      <w:r>
+        <w:t>tests.</w:t>
+      </w:r>
+    </w:p>
+    <w:p>
+      <w:pPr>
+        <w:pStyle w:val="Heading2"/>
+        <w:spacing w:after="240"/>
+      </w:pPr>
+      <w:r>
+        <w:t>Install</w:t>
+      </w:r>
+    </w:p>
+    <w:p>
+      <w:pPr>
+        <w:spacing w:after="240"/>
+      </w:pPr>
+      <w:r>
+        <w:t>Launch dos command pattern.</w:t>
+      </w:r>
+      <w:r>
+        <w:br/>
+        <w:t>Run (path-to-GXDBRegression)\regression\Scripts\activate.bat</w:t>
+      </w:r>
+      <w:r>
+        <w:br/>
+      </w:r>
+      <w:r>
+        <w:t>results in activation</w:t>
+      </w:r>
+      <w:r>
+        <w:t xml:space="preserve"> of</w:t>
+      </w:r>
       <w:bookmarkStart w:id="0" w:name="_GoBack"/>
       <w:bookmarkEnd w:id="0"/>
       <w:r>
-        <w:t xml:space="preserve"> </w:t>
-      </w:r>
-      <w:r>
-        <w:t>tests.</w:t>
-      </w:r>
-    </w:p>
-    <w:p>
-      <w:pPr>
-        <w:pStyle w:val="Heading2"/>
-        <w:spacing w:after="240"/>
-      </w:pPr>
-      <w:r>
-        <w:t>Install</w:t>
-      </w:r>
-    </w:p>
-    <w:p>
-      <w:pPr>
-        <w:spacing w:after="240"/>
-      </w:pPr>
-      <w:r>
-        <w:t>Install Python 3.4.2 for windows.</w:t>
+        <w:t xml:space="preserve"> regression environment, noticeable on command line.</w:t>
       </w:r>
       <w:r>
         <w:br/>
-        <w:t xml:space="preserve">Install </w:t>
-      </w:r>
-      <w:r>
-        <w:t>sqlparse-0.1.15</w:t>
-      </w:r>
-      <w:r>
-        <w:t>. See package installation instruction.</w:t>
+      </w:r>
+      <w:r>
+        <w:t xml:space="preserve">Run </w:t>
+      </w:r>
+      <w:r>
+        <w:t>easy_intall sqlparse</w:t>
+      </w:r>
+      <w:r>
+        <w:t>(install</w:t>
+      </w:r>
+      <w:r>
+        <w:t>s</w:t>
+      </w:r>
+      <w:r>
+        <w:t xml:space="preserve"> SqlParse </w:t>
+      </w:r>
+      <w:r>
+        <w:t>module</w:t>
+      </w:r>
+      <w:r>
+        <w:t>)</w:t>
       </w:r>
       <w:r>
         <w:br/>
-        <w:t xml:space="preserve">Run </w:t>
-      </w:r>
-      <w:r>
-        <w:t xml:space="preserve">GXDB </w:t>
-      </w:r>
-      <w:r>
-        <w:t>regression.</w:t>
+      </w:r>
+      <w:r>
+        <w:t>python regression.py –c Configuration\configuration.xml</w:t>
       </w:r>
     </w:p>
     <w:p>
@@ -889,6 +915,21 @@
         <w:t>)</w:t>
       </w:r>
       <w:r>
+        <w:t xml:space="preserve">, </w:t>
+      </w:r>
+      <w:r>
+        <w:t>Licence</w:t>
+      </w:r>
+      <w:r>
+        <w:t xml:space="preserve"> </w:t>
+      </w:r>
+      <w:r>
+        <w:t>(</w:t>
+      </w:r>
+      <w:r>
+        <w:t>PSFL)</w:t>
+      </w:r>
+      <w:r>
         <w:br/>
       </w:r>
       <w:r>
@@ -902,10 +943,19 @@
           <w:rPr>
             <w:rStyle w:val="Hyperlink"/>
           </w:rPr>
-          <w:t>https://github.com/andialbrecht/sqlparse</w:t>
+          <w:t xml:space="preserve">https://github.com/andialbrecht/sqlparse), </w:t>
         </w:r>
       </w:hyperlink>
       <w:r>
+        <w:t xml:space="preserve"> </w:t>
+      </w:r>
+      <w:r>
+        <w:t>Licence (</w:t>
+      </w:r>
+      <w:r>
+        <w:t>BSD2</w:t>
+      </w:r>
+      <w:r>
         <w:t>)</w:t>
       </w:r>
       <w:r>
@@ -920,16 +970,6 @@
       <w:r>
         <w:t>GGX installation).</w:t>
       </w:r>
-    </w:p>
-    <w:p>
-      <w:pPr>
-        <w:spacing w:after="240"/>
-      </w:pPr>
-    </w:p>
-    <w:p>
-      <w:pPr>
-        <w:spacing w:after="240"/>
-      </w:pPr>
     </w:p>
     <w:sectPr>
       <w:pgSz w:w="11906" w:h="16838"/>
@@ -3390,7 +3430,7 @@
 </file>
 
 <file path=customXml/itemProps1.xml><?xml version="1.0" encoding="utf-8"?>
-<ds:datastoreItem xmlns:ds="http://schemas.openxmlformats.org/officeDocument/2006/customXml" ds:itemID="{D1601AD9-7116-44B7-A18D-6A6B8648E79A}">
+<ds:datastoreItem xmlns:ds="http://schemas.openxmlformats.org/officeDocument/2006/customXml" ds:itemID="{E69525CC-B59B-4EA8-A703-09EB37A7E86B}">
   <ds:schemaRefs>
     <ds:schemaRef ds:uri="http://schemas.openxmlformats.org/officeDocument/2006/bibliography"/>
   </ds:schemaRefs>

--- a/README.docx
+++ b/README.docx
@@ -116,7 +116,15 @@
       </w:r>
       <w:r>
         <w:br/>
-        <w:t>A system to ensure database invariants by comparing</w:t>
+        <w:t>A</w:t>
+      </w:r>
+      <w:r>
+        <w:t xml:space="preserve"> </w:t>
+      </w:r>
+      <w:bookmarkStart w:id="0" w:name="_GoBack"/>
+      <w:bookmarkEnd w:id="0"/>
+      <w:r>
+        <w:t>system to ensure database invariants by comparing</w:t>
       </w:r>
       <w:r>
         <w:t xml:space="preserve"> two </w:t>
@@ -830,7 +838,13 @@
         <w:spacing w:after="240"/>
       </w:pPr>
       <w:r>
-        <w:t>Launch dos command pattern.</w:t>
+        <w:t xml:space="preserve">Launch dos command </w:t>
+      </w:r>
+      <w:r>
+        <w:t>prompt</w:t>
+      </w:r>
+      <w:r>
+        <w:t>.</w:t>
       </w:r>
       <w:r>
         <w:br/>
@@ -845,8 +859,6 @@
       <w:r>
         <w:t xml:space="preserve"> of</w:t>
       </w:r>
-      <w:bookmarkStart w:id="0" w:name="_GoBack"/>
-      <w:bookmarkEnd w:id="0"/>
       <w:r>
         <w:t xml:space="preserve"> regression environment, noticeable on command line.</w:t>
       </w:r>
@@ -3430,7 +3442,7 @@
 </file>
 
 <file path=customXml/itemProps1.xml><?xml version="1.0" encoding="utf-8"?>
-<ds:datastoreItem xmlns:ds="http://schemas.openxmlformats.org/officeDocument/2006/customXml" ds:itemID="{E69525CC-B59B-4EA8-A703-09EB37A7E86B}">
+<ds:datastoreItem xmlns:ds="http://schemas.openxmlformats.org/officeDocument/2006/customXml" ds:itemID="{036269AE-BF0F-4F8C-866F-83FA85E565C1}">
   <ds:schemaRefs>
     <ds:schemaRef ds:uri="http://schemas.openxmlformats.org/officeDocument/2006/bibliography"/>
   </ds:schemaRefs>
